--- a/EmployeeSQL/QuickDBSD.docx
+++ b/EmployeeSQL/QuickDBSD.docx
@@ -4,25 +4,24 @@
   <w:body>
     <w:p>
       <w:bookmarkStart w:id="0" w:name="_GoBack"/>
-      <w:bookmarkEnd w:id="0"/>
       <w:r>
         <w:drawing>
-          <wp:anchor distT="0" distB="0" distL="114300" distR="114300" simplePos="0" relativeHeight="251658240" behindDoc="1" locked="0" layoutInCell="1" allowOverlap="1" wp14:anchorId="570B4E97">
+          <wp:anchor distT="0" distB="0" distL="114300" distR="114300" simplePos="0" relativeHeight="251658240" behindDoc="1" locked="0" layoutInCell="1" allowOverlap="1" wp14:anchorId="68BDA67E" wp14:editId="25BB3F8D">
             <wp:simplePos x="0" y="0"/>
             <wp:positionH relativeFrom="column">
-              <wp:posOffset>-797560</wp:posOffset>
+              <wp:posOffset>-572135</wp:posOffset>
             </wp:positionH>
             <wp:positionV relativeFrom="paragraph">
               <wp:posOffset>0</wp:posOffset>
             </wp:positionV>
-            <wp:extent cx="7507605" cy="4220845"/>
-            <wp:effectExtent l="0" t="0" r="0" b="8255"/>
+            <wp:extent cx="7143115" cy="4015740"/>
+            <wp:effectExtent l="0" t="0" r="635" b="3810"/>
             <wp:wrapTight wrapText="bothSides">
               <wp:wrapPolygon edited="0">
                 <wp:start x="0" y="0"/>
-                <wp:lineTo x="0" y="21545"/>
-                <wp:lineTo x="21540" y="21545"/>
-                <wp:lineTo x="21540" y="0"/>
+                <wp:lineTo x="0" y="21518"/>
+                <wp:lineTo x="21544" y="21518"/>
+                <wp:lineTo x="21544" y="0"/>
                 <wp:lineTo x="0" y="0"/>
               </wp:wrapPolygon>
             </wp:wrapTight>
@@ -52,7 +51,7 @@
                   <pic:spPr>
                     <a:xfrm>
                       <a:off x="0" y="0"/>
-                      <a:ext cx="7507605" cy="4220845"/>
+                      <a:ext cx="7143115" cy="4015740"/>
                     </a:xfrm>
                     <a:prstGeom prst="rect">
                       <a:avLst/>
@@ -70,6 +69,7 @@
           </wp:anchor>
         </w:drawing>
       </w:r>
+      <w:bookmarkEnd w:id="0"/>
     </w:p>
     <w:sectPr>
       <w:pgSz w:w="12240" w:h="15840"/>
@@ -253,7 +253,7 @@
     <w:lsdException w:name="Table Web 2" w:semiHidden="1" w:unhideWhenUsed="1"/>
     <w:lsdException w:name="Table Web 3" w:semiHidden="1" w:unhideWhenUsed="1"/>
     <w:lsdException w:name="Balloon Text" w:semiHidden="1" w:unhideWhenUsed="1"/>
-    <w:lsdException w:name="Table Grid" w:semiHidden="1" w:uiPriority="59" w:unhideWhenUsed="1"/>
+    <w:lsdException w:name="Table Grid" w:uiPriority="59"/>
     <w:lsdException w:name="Table Theme" w:semiHidden="1" w:unhideWhenUsed="1"/>
     <w:lsdException w:name="Placeholder Text" w:semiHidden="1"/>
     <w:lsdException w:name="No Spacing" w:uiPriority="1" w:qFormat="1"/>

--- a/EmployeeSQL/QuickDBSD.docx
+++ b/EmployeeSQL/QuickDBSD.docx
@@ -6,22 +6,22 @@
       <w:bookmarkStart w:id="0" w:name="_GoBack"/>
       <w:r>
         <w:drawing>
-          <wp:anchor distT="0" distB="0" distL="114300" distR="114300" simplePos="0" relativeHeight="251658240" behindDoc="1" locked="0" layoutInCell="1" allowOverlap="1" wp14:anchorId="68BDA67E" wp14:editId="25BB3F8D">
+          <wp:anchor distT="0" distB="0" distL="114300" distR="114300" simplePos="0" relativeHeight="251658240" behindDoc="1" locked="0" layoutInCell="1" allowOverlap="1" wp14:anchorId="71A76A1C" wp14:editId="77605D14">
             <wp:simplePos x="0" y="0"/>
             <wp:positionH relativeFrom="column">
-              <wp:posOffset>-572135</wp:posOffset>
+              <wp:posOffset>-665683</wp:posOffset>
             </wp:positionH>
             <wp:positionV relativeFrom="paragraph">
-              <wp:posOffset>0</wp:posOffset>
+              <wp:posOffset>200</wp:posOffset>
             </wp:positionV>
-            <wp:extent cx="7143115" cy="4015740"/>
-            <wp:effectExtent l="0" t="0" r="635" b="3810"/>
+            <wp:extent cx="7198157" cy="4046656"/>
+            <wp:effectExtent l="0" t="0" r="3175" b="0"/>
             <wp:wrapTight wrapText="bothSides">
               <wp:wrapPolygon edited="0">
                 <wp:start x="0" y="0"/>
-                <wp:lineTo x="0" y="21518"/>
-                <wp:lineTo x="21544" y="21518"/>
-                <wp:lineTo x="21544" y="0"/>
+                <wp:lineTo x="0" y="21458"/>
+                <wp:lineTo x="21552" y="21458"/>
+                <wp:lineTo x="21552" y="0"/>
                 <wp:lineTo x="0" y="0"/>
               </wp:wrapPolygon>
             </wp:wrapTight>
@@ -51,7 +51,7 @@
                   <pic:spPr>
                     <a:xfrm>
                       <a:off x="0" y="0"/>
-                      <a:ext cx="7143115" cy="4015740"/>
+                      <a:ext cx="7217396" cy="4057472"/>
                     </a:xfrm>
                     <a:prstGeom prst="rect">
                       <a:avLst/>
